--- a/resume0.docx
+++ b/resume0.docx
@@ -3,23 +3,13 @@
 <w:document xmlns:wpc="http://schemas.microsoft.com/office/word/2010/wordprocessingCanvas" xmlns:mc="http://schemas.openxmlformats.org/markup-compatibility/2006" xmlns:o="urn:schemas-microsoft-com:office:office" xmlns:r="http://schemas.openxmlformats.org/officeDocument/2006/relationships" xmlns:m="http://schemas.openxmlformats.org/officeDocument/2006/math" xmlns:v="urn:schemas-microsoft-com:vml" xmlns:wp14="http://schemas.microsoft.com/office/word/2010/wordprocessingDrawing" xmlns:wp="http://schemas.openxmlformats.org/drawingml/2006/wordprocessingDrawing" xmlns:w10="urn:schemas-microsoft-com:office:word" xmlns:w="http://schemas.openxmlformats.org/wordprocessingml/2006/main" xmlns:w14="http://schemas.microsoft.com/office/word/2010/wordml" xmlns:w15="http://schemas.microsoft.com/office/word/2012/wordml" xmlns:wpg="http://schemas.microsoft.com/office/word/2010/wordprocessingGroup" xmlns:wpi="http://schemas.microsoft.com/office/word/2010/wordprocessingInk" xmlns:wne="http://schemas.microsoft.com/office/word/2006/wordml" xmlns:wps="http://schemas.microsoft.com/office/word/2010/wordprocessingShape" mc:Ignorable="w14 w15 wp14">
   <w:body>
     <w:p>
-      <w:proofErr w:type="spellStart"/>
       <w:r>
         <w:rPr>
           <w:rFonts w:hint="eastAsia"/>
           <w:sz w:val="40"/>
           <w:szCs w:val="40"/>
         </w:rPr>
-        <w:t>Yoshinobu</w:t>
-      </w:r>
-      <w:proofErr w:type="spellEnd"/>
-      <w:r>
-        <w:rPr>
-          <w:rFonts w:hint="eastAsia"/>
-          <w:sz w:val="40"/>
-          <w:szCs w:val="40"/>
-        </w:rPr>
-        <w:t xml:space="preserve"> Tanno</w:t>
+        <w:t>Yoshinobu Tanno</w:t>
       </w:r>
       <w:r>
         <w:t xml:space="preserve"> </w:t>
@@ -40,7 +30,7 @@
           <w:shd w:val="clear" w:color="auto" w:fill="FFFFFF"/>
         </w:rPr>
       </w:pPr>
-      <w:hyperlink r:id="rId6" w:history="1">
+      <w:hyperlink r:id="rId8" w:history="1">
         <w:r>
           <w:rPr>
             <w:rStyle w:val="a3"/>
@@ -51,102 +41,10 @@
           <w:t>tannoyoshinobu@gmail.com</w:t>
         </w:r>
       </w:hyperlink>
-      <w:r>
-        <w:rPr>
-          <w:rFonts w:ascii="Arial" w:hAnsi="Arial" w:cs="Arial"/>
-          <w:color w:val="555555"/>
-          <w:szCs w:val="21"/>
-          <w:shd w:val="clear" w:color="auto" w:fill="FFFFFF"/>
-        </w:rPr>
-        <w:t xml:space="preserve">  </w:t>
-      </w:r>
-      <w:r>
-        <w:rPr>
-          <w:rFonts w:ascii="Arial" w:hAnsi="Arial" w:cs="Arial"/>
-          <w:color w:val="555555"/>
-          <w:szCs w:val="21"/>
-          <w:shd w:val="clear" w:color="auto" w:fill="FFFFFF"/>
-        </w:rPr>
-        <w:t>080-5565-6123</w:t>
-      </w:r>
-    </w:p>
-    <w:p>
-      <w:pPr>
-        <w:rPr>
-          <w:rFonts w:ascii="Arial" w:hAnsi="Arial" w:cs="Arial"/>
-          <w:color w:val="555555"/>
-          <w:szCs w:val="21"/>
-          <w:shd w:val="clear" w:color="auto" w:fill="FFFFFF"/>
-        </w:rPr>
-      </w:pPr>
-      <w:r>
-        <w:rPr>
-          <w:rFonts w:ascii="Arial" w:hAnsi="Arial" w:cs="Arial"/>
-          <w:color w:val="555555"/>
-          <w:szCs w:val="21"/>
-          <w:shd w:val="clear" w:color="auto" w:fill="FFFFFF"/>
-        </w:rPr>
-        <w:t xml:space="preserve">51-2 </w:t>
-      </w:r>
-      <w:proofErr w:type="spellStart"/>
-      <w:r>
-        <w:rPr>
-          <w:rFonts w:ascii="Arial" w:hAnsi="Arial" w:cs="Arial"/>
-          <w:color w:val="555555"/>
-          <w:szCs w:val="21"/>
-          <w:shd w:val="clear" w:color="auto" w:fill="FFFFFF"/>
-        </w:rPr>
-        <w:t>Kumanodou</w:t>
-      </w:r>
-      <w:proofErr w:type="spellEnd"/>
-      <w:r>
-        <w:rPr>
-          <w:rFonts w:ascii="Arial" w:hAnsi="Arial" w:cs="Arial"/>
-          <w:color w:val="555555"/>
-          <w:szCs w:val="21"/>
-          <w:shd w:val="clear" w:color="auto" w:fill="FFFFFF"/>
-        </w:rPr>
-        <w:t xml:space="preserve"> Fukushima </w:t>
-      </w:r>
-      <w:proofErr w:type="spellStart"/>
-      <w:proofErr w:type="gramStart"/>
-      <w:r>
-        <w:rPr>
-          <w:rFonts w:ascii="Arial" w:hAnsi="Arial" w:cs="Arial"/>
-          <w:color w:val="555555"/>
-          <w:szCs w:val="21"/>
-          <w:shd w:val="clear" w:color="auto" w:fill="FFFFFF"/>
-        </w:rPr>
-        <w:t>Fukushima</w:t>
-      </w:r>
-      <w:proofErr w:type="spellEnd"/>
-      <w:r>
-        <w:rPr>
-          <w:rFonts w:ascii="Arial" w:hAnsi="Arial" w:cs="Arial"/>
-          <w:color w:val="555555"/>
-          <w:szCs w:val="21"/>
-          <w:shd w:val="clear" w:color="auto" w:fill="FFFFFF"/>
-        </w:rPr>
-        <w:t xml:space="preserve"> ,</w:t>
-      </w:r>
-      <w:proofErr w:type="gramEnd"/>
-      <w:r>
-        <w:rPr>
-          <w:rFonts w:ascii="Arial" w:hAnsi="Arial" w:cs="Arial"/>
-          <w:color w:val="555555"/>
-          <w:szCs w:val="21"/>
-          <w:shd w:val="clear" w:color="auto" w:fill="FFFFFF"/>
-        </w:rPr>
-        <w:t xml:space="preserve"> Japan</w:t>
-      </w:r>
-    </w:p>
-    <w:p>
-      <w:pPr>
-        <w:rPr>
-          <w:rFonts w:hint="eastAsia"/>
-        </w:rPr>
-      </w:pPr>
-    </w:p>
+      <w:bookmarkStart w:id="0" w:name="_GoBack"/>
+      <w:bookmarkEnd w:id="0"/>
+    </w:p>
+    <w:p/>
     <w:tbl>
       <w:tblPr>
         <w:tblStyle w:val="a4"/>
@@ -224,21 +122,7 @@
               <w:rPr>
                 <w:sz w:val="22"/>
               </w:rPr>
-              <w:t xml:space="preserve">, </w:t>
-            </w:r>
-            <w:proofErr w:type="spellStart"/>
-            <w:r>
-              <w:rPr>
-                <w:sz w:val="22"/>
-              </w:rPr>
-              <w:t>OpenCV</w:t>
-            </w:r>
-            <w:proofErr w:type="spellEnd"/>
-            <w:r>
-              <w:rPr>
-                <w:sz w:val="22"/>
-              </w:rPr>
-              <w:t>) and control, get data of tool in windows (windows API).</w:t>
+              <w:t>, OpenCV) and control, get data of tool in windows (windows API).</w:t>
             </w:r>
             <w:r>
               <w:rPr>
@@ -257,7 +141,7 @@
           <w:p>
             <w:pPr>
               <w:rPr>
-                <w:rFonts w:ascii="Arial" w:hAnsi="Arial" w:cs="Arial" w:hint="eastAsia"/>
+                <w:rFonts w:ascii="Arial" w:hAnsi="Arial" w:cs="Arial"/>
                 <w:color w:val="222222"/>
                 <w:sz w:val="22"/>
                 <w:shd w:val="clear" w:color="auto" w:fill="FFFFFF"/>
@@ -274,21 +158,7 @@
               <w:rPr>
                 <w:sz w:val="22"/>
               </w:rPr>
-              <w:t xml:space="preserve">3-years research assistant at </w:t>
-            </w:r>
-            <w:proofErr w:type="spellStart"/>
-            <w:r>
-              <w:rPr>
-                <w:sz w:val="22"/>
-              </w:rPr>
-              <w:t>Kanemoto</w:t>
-            </w:r>
-            <w:proofErr w:type="spellEnd"/>
-            <w:r>
-              <w:rPr>
-                <w:sz w:val="22"/>
-              </w:rPr>
-              <w:t xml:space="preserve"> laboratory. My </w:t>
+              <w:t xml:space="preserve">3-years research assistant at Kanemoto laboratory. My </w:t>
             </w:r>
             <w:r>
               <w:rPr>
@@ -852,6 +722,7 @@
         <w:rPr>
           <w:rFonts w:hint="eastAsia"/>
         </w:rPr>
+        <w:lastRenderedPageBreak/>
         <w:t>Rewrite coding</w:t>
       </w:r>
       <w:r>
@@ -984,13 +855,8 @@
       <w:r>
         <w:t xml:space="preserve"> </w:t>
       </w:r>
-      <w:proofErr w:type="spellStart"/>
-      <w:r>
-        <w:t>Matlab</w:t>
-      </w:r>
-      <w:proofErr w:type="spellEnd"/>
-      <w:r>
-        <w:t xml:space="preserve"> and S</w:t>
+      <w:r>
+        <w:t>Matlab and S</w:t>
       </w:r>
       <w:r>
         <w:t>imulink</w:t>
@@ -1024,15 +890,7 @@
         <w:t xml:space="preserve">stereo camera program. </w:t>
       </w:r>
       <w:r>
-        <w:t xml:space="preserve">I used </w:t>
-      </w:r>
-      <w:proofErr w:type="spellStart"/>
-      <w:r>
-        <w:t>OpenCVSharp</w:t>
-      </w:r>
-      <w:proofErr w:type="spellEnd"/>
-      <w:r>
-        <w:t xml:space="preserve"> and learned stereo camera about matrix.</w:t>
+        <w:t>I used OpenCVSharp and learned stereo camera about matrix.</w:t>
       </w:r>
     </w:p>
     <w:p>
@@ -1060,15 +918,7 @@
         <w:t>.</w:t>
       </w:r>
       <w:r>
-        <w:t xml:space="preserve"> I used C# and C++ and </w:t>
-      </w:r>
-      <w:proofErr w:type="spellStart"/>
-      <w:r>
-        <w:t>Matlab</w:t>
-      </w:r>
-      <w:proofErr w:type="spellEnd"/>
-      <w:r>
-        <w:t xml:space="preserve"> and I</w:t>
+        <w:t xml:space="preserve"> I used C# and C++ and Matlab and I</w:t>
       </w:r>
       <w:r>
         <w:t xml:space="preserve"> learned basic algorithm about Delaunay</w:t>
@@ -1348,13 +1198,7 @@
         <w:rPr>
           <w:rFonts w:hint="eastAsia"/>
         </w:rPr>
-        <w:t>Computer Software</w:t>
-      </w:r>
-      <w:r>
-        <w:rPr>
-          <w:rFonts w:hint="eastAsia"/>
-        </w:rPr>
-        <w:t xml:space="preserve"> </w:t>
+        <w:t xml:space="preserve">Computer Software </w:t>
       </w:r>
       <w:r>
         <w:t>Computer Science, t</w:t>
@@ -1409,9 +1253,6 @@
           <w:numId w:val="3"/>
         </w:numPr>
         <w:ind w:leftChars="0"/>
-        <w:rPr>
-          <w:rFonts w:hint="eastAsia"/>
-        </w:rPr>
       </w:pPr>
       <w:r>
         <w:rPr>
@@ -1479,17 +1320,10 @@
     <w:p/>
     <w:p/>
     <w:p/>
-    <w:p>
-      <w:pPr>
-        <w:rPr>
-          <w:rFonts w:hint="eastAsia"/>
-        </w:rPr>
-      </w:pPr>
-    </w:p>
-    <w:p>
-      <w:pPr>
-        <w:rPr>
-          <w:rFonts w:hint="eastAsia"/>
+    <w:p/>
+    <w:p>
+      <w:pPr>
+        <w:rPr>
           <w:sz w:val="28"/>
           <w:szCs w:val="28"/>
         </w:rPr>
@@ -1500,17 +1334,12 @@
           <w:sz w:val="28"/>
           <w:szCs w:val="28"/>
         </w:rPr>
+        <w:t>Skills</w:t>
+      </w:r>
+    </w:p>
+    <w:p>
+      <w:r>
         <w:lastRenderedPageBreak/>
-        <w:t>Skills</w:t>
-      </w:r>
-    </w:p>
-    <w:p>
-      <w:pPr>
-        <w:rPr>
-          <w:rFonts w:hint="eastAsia"/>
-        </w:rPr>
-      </w:pPr>
-      <w:r>
         <w:t>Programming</w:t>
       </w:r>
       <w:r>
@@ -1570,7 +1399,6 @@
         </w:rPr>
         <w:t>/</w:t>
       </w:r>
-      <w:proofErr w:type="spellStart"/>
       <w:r>
         <w:t>ja</w:t>
       </w:r>
@@ -1578,14 +1406,7 @@
         <w:rPr>
           <w:rFonts w:hint="eastAsia"/>
         </w:rPr>
-        <w:t>vascript</w:t>
-      </w:r>
-      <w:proofErr w:type="spellEnd"/>
-      <w:r>
-        <w:rPr>
-          <w:rFonts w:hint="eastAsia"/>
-        </w:rPr>
-        <w:t xml:space="preserve"> etc.</w:t>
+        <w:t>vascript etc.</w:t>
       </w:r>
     </w:p>
     <w:p>
@@ -1613,21 +1434,8 @@
         </w:rPr>
         <w:t>/</w:t>
       </w:r>
-      <w:proofErr w:type="spellStart"/>
-      <w:r>
-        <w:t>Openframeworks</w:t>
-      </w:r>
-      <w:proofErr w:type="spellEnd"/>
-      <w:r>
-        <w:t>/Processing/</w:t>
-      </w:r>
-      <w:proofErr w:type="spellStart"/>
-      <w:r>
-        <w:t>Matlab</w:t>
-      </w:r>
-      <w:proofErr w:type="spellEnd"/>
-      <w:r>
-        <w:t>/Simulink/Excel</w:t>
+      <w:r>
+        <w:t>Openframeworks/Processing/Matlab/Simulink/Excel</w:t>
       </w:r>
       <w:r>
         <w:t xml:space="preserve"> </w:t>
@@ -1639,28 +1447,12 @@
         <w:t xml:space="preserve"> </w:t>
       </w:r>
       <w:r>
-        <w:t>Studio/Eclipse/</w:t>
-      </w:r>
-      <w:proofErr w:type="spellStart"/>
-      <w:r>
-        <w:t>FFmpeg</w:t>
-      </w:r>
-      <w:proofErr w:type="spellEnd"/>
-      <w:r>
-        <w:t>/Unity</w:t>
-      </w:r>
-    </w:p>
-    <w:p>
-      <w:r>
-        <w:t>Hardware: Arduino/</w:t>
-      </w:r>
-      <w:proofErr w:type="spellStart"/>
-      <w:r>
-        <w:t>Pandaboard</w:t>
-      </w:r>
-      <w:proofErr w:type="spellEnd"/>
-      <w:r>
-        <w:t>/</w:t>
+        <w:t>Studio/Eclipse/FFmpeg/Unity</w:t>
+      </w:r>
+    </w:p>
+    <w:p>
+      <w:r>
+        <w:t>Hardware: Arduino/Pandaboard/</w:t>
       </w:r>
       <w:r>
         <w:t>FPGA</w:t>
@@ -1703,11 +1495,6 @@
     </w:p>
     <w:p/>
     <w:p>
-      <w:pPr>
-        <w:rPr>
-          <w:rFonts w:hint="eastAsia"/>
-        </w:rPr>
-      </w:pPr>
       <w:r>
         <w:t xml:space="preserve">Professional Experience </w:t>
       </w:r>
@@ -1741,15 +1528,7 @@
         <w:t>Award Not</w:t>
       </w:r>
     </w:p>
-    <w:p>
-      <w:pPr>
-        <w:rPr>
-          <w:rFonts w:hint="eastAsia"/>
-        </w:rPr>
-      </w:pPr>
-      <w:bookmarkStart w:id="0" w:name="_GoBack"/>
-      <w:bookmarkEnd w:id="0"/>
-    </w:p>
+    <w:p/>
     <w:sectPr>
       <w:pgSz w:w="11906" w:h="16838"/>
       <w:pgMar w:top="1985" w:right="1701" w:bottom="1701" w:left="1701" w:header="851" w:footer="992" w:gutter="0"/>
@@ -1758,6 +1537,44 @@
     </w:sectPr>
   </w:body>
 </w:document>
+</file>
+
+<file path=word/endnotes.xml><?xml version="1.0" encoding="utf-8"?>
+<w:endnotes xmlns:wpc="http://schemas.microsoft.com/office/word/2010/wordprocessingCanvas" xmlns:mc="http://schemas.openxmlformats.org/markup-compatibility/2006" xmlns:o="urn:schemas-microsoft-com:office:office" xmlns:r="http://schemas.openxmlformats.org/officeDocument/2006/relationships" xmlns:m="http://schemas.openxmlformats.org/officeDocument/2006/math" xmlns:v="urn:schemas-microsoft-com:vml" xmlns:wp14="http://schemas.microsoft.com/office/word/2010/wordprocessingDrawing" xmlns:wp="http://schemas.openxmlformats.org/drawingml/2006/wordprocessingDrawing" xmlns:w10="urn:schemas-microsoft-com:office:word" xmlns:w="http://schemas.openxmlformats.org/wordprocessingml/2006/main" xmlns:w14="http://schemas.microsoft.com/office/word/2010/wordml" xmlns:w15="http://schemas.microsoft.com/office/word/2012/wordml" xmlns:wpg="http://schemas.microsoft.com/office/word/2010/wordprocessingGroup" xmlns:wpi="http://schemas.microsoft.com/office/word/2010/wordprocessingInk" xmlns:wne="http://schemas.microsoft.com/office/word/2006/wordml" xmlns:wps="http://schemas.microsoft.com/office/word/2010/wordprocessingShape" mc:Ignorable="w14 w15 wp14">
+  <w:endnote w:type="separator" w:id="-1">
+    <w:p>
+      <w:r>
+        <w:separator/>
+      </w:r>
+    </w:p>
+  </w:endnote>
+  <w:endnote w:type="continuationSeparator" w:id="0">
+    <w:p>
+      <w:r>
+        <w:continuationSeparator/>
+      </w:r>
+    </w:p>
+  </w:endnote>
+</w:endnotes>
+</file>
+
+<file path=word/footnotes.xml><?xml version="1.0" encoding="utf-8"?>
+<w:footnotes xmlns:wpc="http://schemas.microsoft.com/office/word/2010/wordprocessingCanvas" xmlns:mc="http://schemas.openxmlformats.org/markup-compatibility/2006" xmlns:o="urn:schemas-microsoft-com:office:office" xmlns:r="http://schemas.openxmlformats.org/officeDocument/2006/relationships" xmlns:m="http://schemas.openxmlformats.org/officeDocument/2006/math" xmlns:v="urn:schemas-microsoft-com:vml" xmlns:wp14="http://schemas.microsoft.com/office/word/2010/wordprocessingDrawing" xmlns:wp="http://schemas.openxmlformats.org/drawingml/2006/wordprocessingDrawing" xmlns:w10="urn:schemas-microsoft-com:office:word" xmlns:w="http://schemas.openxmlformats.org/wordprocessingml/2006/main" xmlns:w14="http://schemas.microsoft.com/office/word/2010/wordml" xmlns:w15="http://schemas.microsoft.com/office/word/2012/wordml" xmlns:wpg="http://schemas.microsoft.com/office/word/2010/wordprocessingGroup" xmlns:wpi="http://schemas.microsoft.com/office/word/2010/wordprocessingInk" xmlns:wne="http://schemas.microsoft.com/office/word/2006/wordml" xmlns:wps="http://schemas.microsoft.com/office/word/2010/wordprocessingShape" mc:Ignorable="w14 w15 wp14">
+  <w:footnote w:type="separator" w:id="-1">
+    <w:p>
+      <w:r>
+        <w:separator/>
+      </w:r>
+    </w:p>
+  </w:footnote>
+  <w:footnote w:type="continuationSeparator" w:id="0">
+    <w:p>
+      <w:r>
+        <w:continuationSeparator/>
+      </w:r>
+    </w:p>
+  </w:footnote>
+</w:footnotes>
 </file>
 
 <file path=word/numbering.xml><?xml version="1.0" encoding="utf-8"?>
@@ -2572,6 +2389,50 @@
       <w:ind w:leftChars="400" w:left="840"/>
     </w:pPr>
   </w:style>
+  <w:style w:type="paragraph" w:styleId="a6">
+    <w:name w:val="header"/>
+    <w:basedOn w:val="a"/>
+    <w:link w:val="a7"/>
+    <w:uiPriority w:val="99"/>
+    <w:unhideWhenUsed/>
+    <w:rsid w:val="003528A5"/>
+    <w:pPr>
+      <w:tabs>
+        <w:tab w:val="center" w:pos="4252"/>
+        <w:tab w:val="right" w:pos="8504"/>
+      </w:tabs>
+      <w:snapToGrid w:val="0"/>
+    </w:pPr>
+  </w:style>
+  <w:style w:type="character" w:customStyle="1" w:styleId="a7">
+    <w:name w:val="ヘッダー (文字)"/>
+    <w:basedOn w:val="a0"/>
+    <w:link w:val="a6"/>
+    <w:uiPriority w:val="99"/>
+    <w:rsid w:val="003528A5"/>
+  </w:style>
+  <w:style w:type="paragraph" w:styleId="a8">
+    <w:name w:val="footer"/>
+    <w:basedOn w:val="a"/>
+    <w:link w:val="a9"/>
+    <w:uiPriority w:val="99"/>
+    <w:unhideWhenUsed/>
+    <w:rsid w:val="003528A5"/>
+    <w:pPr>
+      <w:tabs>
+        <w:tab w:val="center" w:pos="4252"/>
+        <w:tab w:val="right" w:pos="8504"/>
+      </w:tabs>
+      <w:snapToGrid w:val="0"/>
+    </w:pPr>
+  </w:style>
+  <w:style w:type="character" w:customStyle="1" w:styleId="a9">
+    <w:name w:val="フッター (文字)"/>
+    <w:basedOn w:val="a0"/>
+    <w:link w:val="a8"/>
+    <w:uiPriority w:val="99"/>
+    <w:rsid w:val="003528A5"/>
+  </w:style>
 </w:styles>
 </file>
 
@@ -2841,7 +2702,7 @@
 </file>
 
 <file path=customXml/itemProps1.xml><?xml version="1.0" encoding="utf-8"?>
-<ds:datastoreItem xmlns:ds="http://schemas.openxmlformats.org/officeDocument/2006/customXml" ds:itemID="{B2F316A7-8864-4466-B38F-D1A54B3F2D83}">
+<ds:datastoreItem xmlns:ds="http://schemas.openxmlformats.org/officeDocument/2006/customXml" ds:itemID="{DDDB3E17-1FA4-4509-9F70-83B927A50E14}">
   <ds:schemaRefs>
     <ds:schemaRef ds:uri="http://schemas.openxmlformats.org/officeDocument/2006/bibliography"/>
   </ds:schemaRefs>
